--- a/CGM Code/R Functions Paper/Figure 3.docx
+++ b/CGM Code/R Functions Paper/Figure 3.docx
@@ -2,46 +2,6 @@
 <file path=word/document.xml><?xml version="1.0" encoding="utf-8"?>
 <w:document xmlns:wpc="http://schemas.microsoft.com/office/word/2010/wordprocessingCanvas" xmlns:cx="http://schemas.microsoft.com/office/drawing/2014/chartex" xmlns:cx1="http://schemas.microsoft.com/office/drawing/2015/9/8/chartex" xmlns:cx2="http://schemas.microsoft.com/office/drawing/2015/10/21/chartex" xmlns:cx3="http://schemas.microsoft.com/office/drawing/2016/5/9/chartex" xmlns:cx4="http://schemas.microsoft.com/office/drawing/2016/5/10/chartex" xmlns:cx5="http://schemas.microsoft.com/office/drawing/2016/5/11/chartex" xmlns:cx6="http://schemas.microsoft.com/office/drawing/2016/5/12/chartex" xmlns:cx7="http://schemas.microsoft.com/office/drawing/2016/5/13/chartex" xmlns:cx8="http://schemas.microsoft.com/office/drawing/2016/5/14/chartex" xmlns:mc="http://schemas.openxmlformats.org/markup-compatibility/2006" xmlns:aink="http://schemas.microsoft.com/office/drawing/2016/ink" xmlns:am3d="http://schemas.microsoft.com/office/drawing/2017/model3d" xmlns:o="urn:schemas-microsoft-com:office:office" xmlns:r="http://schemas.openxmlformats.org/officeDocument/2006/relationships" xmlns:m="http://schemas.openxmlformats.org/officeDocument/2006/math" xmlns:v="urn:schemas-microsoft-com:vml" xmlns:wp14="http://schemas.microsoft.com/office/word/2010/wordprocessingDrawing" xmlns:wp="http://schemas.openxmlformats.org/drawingml/2006/wordprocessingDrawing" xmlns:w10="urn:schemas-microsoft-com:office:word" xmlns:w="http://schemas.openxmlformats.org/wordprocessingml/2006/main" xmlns:w14="http://schemas.microsoft.com/office/word/2010/wordml" xmlns:w15="http://schemas.microsoft.com/office/word/2012/wordml" xmlns:w16cid="http://schemas.microsoft.com/office/word/2016/wordml/cid" xmlns:w16se="http://schemas.microsoft.com/office/word/2015/wordml/symex" xmlns:wpg="http://schemas.microsoft.com/office/word/2010/wordprocessingGroup" xmlns:wpi="http://schemas.microsoft.com/office/word/2010/wordprocessingInk" xmlns:wne="http://schemas.microsoft.com/office/word/2006/wordml" xmlns:wps="http://schemas.microsoft.com/office/word/2010/wordprocessingShape" mc:Ignorable="w14 w15 w16se w16cid wp14">
   <w:body>
-    <w:p>
-      <w:pPr>
-        <w:pStyle w:val="NormalWeb"/>
-        <w:rPr>
-          <w:b/>
-        </w:rPr>
-      </w:pPr>
-      <w:r>
-        <w:rPr>
-          <w:b/>
-        </w:rPr>
-        <w:t xml:space="preserve">Figure 3: </w:t>
-      </w:r>
-      <w:r>
-        <w:rPr>
-          <w:b/>
-        </w:rPr>
-        <w:t xml:space="preserve">Daily Overlay </w:t>
-      </w:r>
-      <w:r>
-        <w:rPr>
-          <w:b/>
-        </w:rPr>
-        <w:t>p</w:t>
-      </w:r>
-      <w:r>
-        <w:rPr>
-          <w:b/>
-        </w:rPr>
-        <w:t>er Subject (LOES</w:t>
-      </w:r>
-      <w:bookmarkStart w:id="0" w:name="_GoBack"/>
-      <w:bookmarkEnd w:id="0"/>
-      <w:r>
-        <w:rPr>
-          <w:b/>
-        </w:rPr>
-        <w:t xml:space="preserve">S Smoothing) </w:t>
-      </w:r>
-    </w:p>
     <w:p>
       <w:pPr>
         <w:spacing w:after="160" w:line="259" w:lineRule="auto"/>
@@ -51,9 +11,9 @@
           <w:noProof/>
         </w:rPr>
         <w:drawing>
-          <wp:inline distT="0" distB="0" distL="0" distR="0" wp14:anchorId="2176B411" wp14:editId="1AB82FE4">
-            <wp:extent cx="7235218" cy="5591061"/>
-            <wp:effectExtent l="0" t="0" r="3810" b="0"/>
+          <wp:inline distT="0" distB="0" distL="0" distR="0" wp14:anchorId="2176B411" wp14:editId="3E66742D">
+            <wp:extent cx="7723414" cy="5793998"/>
+            <wp:effectExtent l="0" t="0" r="0" b="0"/>
             <wp:docPr id="3" name="Picture 3"/>
             <wp:cNvGraphicFramePr>
               <a:graphicFrameLocks xmlns:a="http://schemas.openxmlformats.org/drawingml/2006/main" noChangeAspect="1"/>
@@ -65,7 +25,7 @@
                     <pic:cNvPr id="3" name="AGP_Loess_Subject.pdf"/>
                     <pic:cNvPicPr/>
                   </pic:nvPicPr>
-                  <pic:blipFill>
+                  <pic:blipFill rotWithShape="1">
                     <a:blip r:embed="rId8">
                       <a:extLst>
                         <a:ext uri="{28A0092B-C50C-407E-A947-70E740481C1C}">
@@ -73,18 +33,25 @@
                         </a:ext>
                       </a:extLst>
                     </a:blip>
-                    <a:stretch>
-                      <a:fillRect/>
-                    </a:stretch>
+                    <a:srcRect t="2921"/>
+                    <a:stretch/>
                   </pic:blipFill>
-                  <pic:spPr>
+                  <pic:spPr bwMode="auto">
                     <a:xfrm>
                       <a:off x="0" y="0"/>
-                      <a:ext cx="7277433" cy="5623683"/>
+                      <a:ext cx="7775101" cy="5832773"/>
                     </a:xfrm>
                     <a:prstGeom prst="rect">
                       <a:avLst/>
                     </a:prstGeom>
+                    <a:ln>
+                      <a:noFill/>
+                    </a:ln>
+                    <a:extLst>
+                      <a:ext uri="{53640926-AAD7-44D8-BBD7-CCE9431645EC}">
+                        <a14:shadowObscured xmlns:a14="http://schemas.microsoft.com/office/drawing/2010/main"/>
+                      </a:ext>
+                    </a:extLst>
                   </pic:spPr>
                 </pic:pic>
               </a:graphicData>
@@ -92,11 +59,8 @@
           </wp:inline>
         </w:drawing>
       </w:r>
-    </w:p>
-    <w:p>
-      <w:pPr>
-        <w:spacing w:after="160" w:line="259" w:lineRule="auto"/>
-      </w:pPr>
+      <w:bookmarkStart w:id="0" w:name="_GoBack"/>
+      <w:bookmarkEnd w:id="0"/>
     </w:p>
     <w:sectPr>
       <w:headerReference w:type="even" r:id="rId9"/>
@@ -1619,7 +1583,7 @@
 </file>
 
 <file path=customXml/itemProps1.xml><?xml version="1.0" encoding="utf-8"?>
-<ds:datastoreItem xmlns:ds="http://schemas.openxmlformats.org/officeDocument/2006/customXml" ds:itemID="{DD1CBF23-12C6-BC4D-B22B-464DA6C915C1}">
+<ds:datastoreItem xmlns:ds="http://schemas.openxmlformats.org/officeDocument/2006/customXml" ds:itemID="{ECC884C0-DC7F-794F-B19C-3039674F90C8}">
   <ds:schemaRefs>
     <ds:schemaRef ds:uri="http://schemas.openxmlformats.org/officeDocument/2006/bibliography"/>
   </ds:schemaRefs>

--- a/CGM Code/R Functions Paper/Figure 3.docx
+++ b/CGM Code/R Functions Paper/Figure 3.docx
@@ -6,14 +6,15 @@
       <w:pPr>
         <w:spacing w:after="160" w:line="259" w:lineRule="auto"/>
       </w:pPr>
+      <w:bookmarkStart w:id="0" w:name="_GoBack"/>
       <w:r>
         <w:rPr>
           <w:noProof/>
         </w:rPr>
         <w:drawing>
-          <wp:inline distT="0" distB="0" distL="0" distR="0" wp14:anchorId="2176B411" wp14:editId="3E66742D">
-            <wp:extent cx="7723414" cy="5793998"/>
-            <wp:effectExtent l="0" t="0" r="0" b="0"/>
+          <wp:inline distT="0" distB="0" distL="0" distR="0" wp14:anchorId="2176B411" wp14:editId="26745651">
+            <wp:extent cx="7394028" cy="6319055"/>
+            <wp:effectExtent l="0" t="0" r="0" b="5715"/>
             <wp:docPr id="3" name="Picture 3"/>
             <wp:cNvGraphicFramePr>
               <a:graphicFrameLocks xmlns:a="http://schemas.openxmlformats.org/drawingml/2006/main" noChangeAspect="1"/>
@@ -33,13 +34,13 @@
                         </a:ext>
                       </a:extLst>
                     </a:blip>
-                    <a:srcRect t="2921"/>
+                    <a:srcRect t="2921" r="12219"/>
                     <a:stretch/>
                   </pic:blipFill>
                   <pic:spPr bwMode="auto">
                     <a:xfrm>
                       <a:off x="0" y="0"/>
-                      <a:ext cx="7775101" cy="5832773"/>
+                      <a:ext cx="7451958" cy="6368563"/>
                     </a:xfrm>
                     <a:prstGeom prst="rect">
                       <a:avLst/>
@@ -59,7 +60,6 @@
           </wp:inline>
         </w:drawing>
       </w:r>
-      <w:bookmarkStart w:id="0" w:name="_GoBack"/>
       <w:bookmarkEnd w:id="0"/>
     </w:p>
     <w:sectPr>
@@ -1583,7 +1583,7 @@
 </file>
 
 <file path=customXml/itemProps1.xml><?xml version="1.0" encoding="utf-8"?>
-<ds:datastoreItem xmlns:ds="http://schemas.openxmlformats.org/officeDocument/2006/customXml" ds:itemID="{ECC884C0-DC7F-794F-B19C-3039674F90C8}">
+<ds:datastoreItem xmlns:ds="http://schemas.openxmlformats.org/officeDocument/2006/customXml" ds:itemID="{54F77E50-B7B1-F248-A690-6DB722E74546}">
   <ds:schemaRefs>
     <ds:schemaRef ds:uri="http://schemas.openxmlformats.org/officeDocument/2006/bibliography"/>
   </ds:schemaRefs>
